--- a/shamyl-zakariya-resume.docx
+++ b/shamyl-zakariya-resume.docx
@@ -85,8 +85,6 @@
         </w:rPr>
         <w:t>44</w:t>
       </w:r>
-      <w:bookmarkStart w:id="0" w:name="_GoBack"/>
-      <w:bookmarkEnd w:id="0"/>
     </w:p>
     <w:p>
       <w:pPr>
@@ -121,13 +119,6 @@
           <w:szCs w:val="20"/>
         </w:rPr>
         <w:instrText xml:space="preserve"> HYPERLINK "http://shamylzakariya.github.io/" </w:instrText>
-      </w:r>
-      <w:r>
-        <w:rPr>
-          <w:color w:val="00B0F0"/>
-          <w:sz w:val="20"/>
-          <w:szCs w:val="20"/>
-        </w:rPr>
       </w:r>
       <w:r>
         <w:rPr>
@@ -206,13 +197,6 @@
           <w:sz w:val="20"/>
           <w:szCs w:val="20"/>
         </w:rPr>
-      </w:r>
-      <w:r>
-        <w:rPr>
-          <w:color w:val="00B0F0"/>
-          <w:sz w:val="20"/>
-          <w:szCs w:val="20"/>
-        </w:rPr>
         <w:fldChar w:fldCharType="separate"/>
       </w:r>
       <w:r>
@@ -222,25 +206,7 @@
           <w:sz w:val="20"/>
           <w:szCs w:val="20"/>
         </w:rPr>
-        <w:t>(703) 851-4</w:t>
-      </w:r>
-      <w:r>
-        <w:rPr>
-          <w:rStyle w:val="Hyperlink"/>
-          <w:color w:val="00B0F0"/>
-          <w:sz w:val="20"/>
-          <w:szCs w:val="20"/>
-        </w:rPr>
-        <w:t>1</w:t>
-      </w:r>
-      <w:r>
-        <w:rPr>
-          <w:rStyle w:val="Hyperlink"/>
-          <w:color w:val="00B0F0"/>
-          <w:sz w:val="20"/>
-          <w:szCs w:val="20"/>
-        </w:rPr>
-        <w:t>93</w:t>
+        <w:t>(703) 851-4193</w:t>
       </w:r>
     </w:p>
     <w:p>
@@ -521,20 +487,7 @@
           <w:sz w:val="20"/>
           <w:szCs w:val="20"/>
         </w:rPr>
-        <w:t xml:space="preserve">1997-1999: </w:t>
-      </w:r>
-      <w:r>
-        <w:rPr>
-          <w:rFonts w:cs="Roboto"/>
-          <w:b/>
-          <w:bCs/>
-          <w:color w:val="262626" w:themeColor="text1" w:themeTint="D9"/>
-          <w:spacing w:val="4"/>
-          <w:kern w:val="1"/>
-          <w:sz w:val="20"/>
-          <w:szCs w:val="20"/>
-        </w:rPr>
-        <w:t>Graphic Designer &amp; Programmer</w:t>
+        <w:t>1997-1999: Graphic Designer &amp; Programmer</w:t>
       </w:r>
     </w:p>
     <w:p>
@@ -693,20 +646,7 @@
           <w:sz w:val="20"/>
           <w:szCs w:val="20"/>
         </w:rPr>
-        <w:t xml:space="preserve">1997: </w:t>
-      </w:r>
-      <w:r>
-        <w:rPr>
-          <w:rFonts w:cs="Roboto"/>
-          <w:b/>
-          <w:bCs/>
-          <w:color w:val="262626" w:themeColor="text1" w:themeTint="D9"/>
-          <w:spacing w:val="4"/>
-          <w:kern w:val="1"/>
-          <w:sz w:val="20"/>
-          <w:szCs w:val="20"/>
-        </w:rPr>
-        <w:t>3D Modeler, Texture Mapper</w:t>
+        <w:t>1997: 3D Modeler, Texture Mapper</w:t>
       </w:r>
     </w:p>
     <w:p>
@@ -836,20 +776,7 @@
           <w:sz w:val="20"/>
           <w:szCs w:val="20"/>
         </w:rPr>
-        <w:t xml:space="preserve">1999-2016: </w:t>
-      </w:r>
-      <w:r>
-        <w:rPr>
-          <w:rFonts w:cs="Roboto"/>
-          <w:b/>
-          <w:bCs/>
-          <w:color w:val="262626" w:themeColor="text1" w:themeTint="D9"/>
-          <w:spacing w:val="4"/>
-          <w:kern w:val="1"/>
-          <w:sz w:val="20"/>
-          <w:szCs w:val="20"/>
-        </w:rPr>
-        <w:t>Art Director, Front-End Developer</w:t>
+        <w:t>1999-2016: Art Director, Front-End Developer</w:t>
       </w:r>
     </w:p>
     <w:p>
@@ -1008,20 +935,7 @@
           <w:sz w:val="20"/>
           <w:szCs w:val="20"/>
         </w:rPr>
-        <w:t xml:space="preserve">2013-2015: </w:t>
-      </w:r>
-      <w:r>
-        <w:rPr>
-          <w:rFonts w:cs="Roboto"/>
-          <w:b/>
-          <w:bCs/>
-          <w:color w:val="262626" w:themeColor="text1" w:themeTint="D9"/>
-          <w:spacing w:val="4"/>
-          <w:kern w:val="1"/>
-          <w:sz w:val="20"/>
-          <w:szCs w:val="20"/>
-        </w:rPr>
-        <w:t>UX Designer, UI Designer, Full-Stack Developer</w:t>
+        <w:t>2013-2015: UX Designer, UI Designer, Full-Stack Developer</w:t>
       </w:r>
       <w:r>
         <w:rPr>
@@ -1598,6 +1512,14 @@
         </w:rPr>
         <w:t>Cocoapod</w:t>
       </w:r>
+      <w:r>
+        <w:rPr>
+          <w:color w:val="262626" w:themeColor="text1" w:themeTint="D9"/>
+          <w:sz w:val="20"/>
+          <w:szCs w:val="20"/>
+        </w:rPr>
+        <w:t>s</w:t>
+      </w:r>
       <w:proofErr w:type="spellEnd"/>
       <w:r>
         <w:rPr>
@@ -1811,17 +1733,35 @@
           <w:sz w:val="20"/>
           <w:szCs w:val="20"/>
         </w:rPr>
-        <w:t>Art, University of Virginia, class of 1999</w:t>
-      </w:r>
-    </w:p>
-    <w:p>
-      <w:pPr>
-        <w:rPr>
-          <w:color w:val="262626" w:themeColor="text1" w:themeTint="D9"/>
-          <w:sz w:val="20"/>
-          <w:szCs w:val="20"/>
-        </w:rPr>
-      </w:pPr>
+        <w:t>Art</w:t>
+      </w:r>
+      <w:r>
+        <w:rPr>
+          <w:color w:val="262626" w:themeColor="text1" w:themeTint="D9"/>
+          <w:sz w:val="20"/>
+          <w:szCs w:val="20"/>
+        </w:rPr>
+        <w:t xml:space="preserve"> &amp; Design</w:t>
+      </w:r>
+      <w:r>
+        <w:rPr>
+          <w:color w:val="262626" w:themeColor="text1" w:themeTint="D9"/>
+          <w:sz w:val="20"/>
+          <w:szCs w:val="20"/>
+        </w:rPr>
+        <w:t>, University of Virginia, class of 1999</w:t>
+      </w:r>
+    </w:p>
+    <w:p>
+      <w:pPr>
+        <w:rPr>
+          <w:color w:val="262626" w:themeColor="text1" w:themeTint="D9"/>
+          <w:sz w:val="20"/>
+          <w:szCs w:val="20"/>
+        </w:rPr>
+      </w:pPr>
+      <w:bookmarkStart w:id="0" w:name="_GoBack"/>
+      <w:bookmarkEnd w:id="0"/>
       <w:r>
         <w:rPr>
           <w:color w:val="262626" w:themeColor="text1" w:themeTint="D9"/>

--- a/shamyl-zakariya-resume.docx
+++ b/shamyl-zakariya-resume.docx
@@ -133,7 +133,7 @@
           <w:szCs w:val="20"/>
           <w:rtl w:val="0"/>
         </w:rPr>
-        <w:t xml:space="preserve">I’m a C, C++, Objective-C, C#, Java, Swift, Python, OpenGL/GLSL and anything else programmer focusing on user experience, graphics, performance, mobile apps and AR/VR.</w:t>
+        <w:t xml:space="preserve">I’m a C, C++, Rust, Objective-C, C#, Java, Swift, Python, OpenGL/GLSL, HTML/CSS/Javascript and anything else programmer focusing on user experience, graphics, performance, mobile apps and AR/VR.</w:t>
       </w:r>
     </w:p>
     <w:p>
@@ -268,7 +268,224 @@
           <w:szCs w:val="20"/>
           <w:rtl w:val="0"/>
         </w:rPr>
-        <w:t xml:space="preserve">At Vulcan I’ve been responsible for prototyping Paul Allen’s vision with a goal towards productization and IP generation.</w:t>
+        <w:t xml:space="preserve">At Vulcan I was responsible for prototyping Paul Allen’s vision with a goal towards productization and IP generation.</w:t>
+      </w:r>
+    </w:p>
+    <w:p>
+      <w:pPr>
+        <w:numPr>
+          <w:ilvl w:val="0"/>
+          <w:numId w:val="2"/>
+        </w:numPr>
+        <w:ind w:left="720" w:hanging="360"/>
+        <w:rPr>
+          <w:sz w:val="20"/>
+          <w:szCs w:val="20"/>
+        </w:rPr>
+      </w:pPr>
+      <w:r>
+        <w:rPr>
+          <w:sz w:val="20"/>
+          <w:szCs w:val="20"/>
+          <w:rtl w:val="0"/>
+        </w:rPr>
+        <w:t xml:space="preserve">Augmented reality in-stadium fan experience for the Seahawks for AR glasses and phones built in Python/numpy, Unity and native C++</w:t>
+      </w:r>
+    </w:p>
+    <w:p>
+      <w:pPr>
+        <w:numPr>
+          <w:ilvl w:val="0"/>
+          <w:numId w:val="2"/>
+        </w:numPr>
+        <w:ind w:left="720" w:hanging="360"/>
+        <w:rPr>
+          <w:sz w:val="20"/>
+          <w:szCs w:val="20"/>
+        </w:rPr>
+      </w:pPr>
+      <w:r>
+        <w:rPr>
+          <w:sz w:val="20"/>
+          <w:szCs w:val="20"/>
+          <w:rtl w:val="0"/>
+        </w:rPr>
+        <w:t xml:space="preserve">Android-based data collection/distribution system for health workers in developing nations to monitor trends to detect possible outbreaks</w:t>
+      </w:r>
+    </w:p>
+    <w:p>
+      <w:pPr>
+        <w:numPr>
+          <w:ilvl w:val="0"/>
+          <w:numId w:val="2"/>
+        </w:numPr>
+        <w:ind w:left="720" w:hanging="360"/>
+        <w:rPr>
+          <w:sz w:val="20"/>
+          <w:szCs w:val="20"/>
+        </w:rPr>
+      </w:pPr>
+      <w:r>
+        <w:rPr>
+          <w:sz w:val="20"/>
+          <w:szCs w:val="20"/>
+          <w:rtl w:val="0"/>
+        </w:rPr>
+        <w:t xml:space="preserve">Hololens-based security glasses experience (ML backend) to aid personnel in recognizing persons of interest on a property, built in C#, C++ and Unity</w:t>
+      </w:r>
+    </w:p>
+    <w:p>
+      <w:pPr>
+        <w:numPr>
+          <w:ilvl w:val="0"/>
+          <w:numId w:val="2"/>
+        </w:numPr>
+        <w:ind w:left="720" w:hanging="360"/>
+        <w:rPr>
+          <w:sz w:val="20"/>
+          <w:szCs w:val="20"/>
+        </w:rPr>
+      </w:pPr>
+      <w:r>
+        <w:rPr>
+          <w:sz w:val="20"/>
+          <w:szCs w:val="20"/>
+          <w:rtl w:val="0"/>
+        </w:rPr>
+        <w:t xml:space="preserve">Indoor location tracking for venues to improve customer experience while preserving user privacy built in Swift on iOS</w:t>
+      </w:r>
+    </w:p>
+    <w:p>
+      <w:pPr>
+        <w:numPr>
+          <w:ilvl w:val="0"/>
+          <w:numId w:val="2"/>
+        </w:numPr>
+        <w:ind w:left="720" w:hanging="360"/>
+        <w:rPr>
+          <w:sz w:val="20"/>
+          <w:szCs w:val="20"/>
+        </w:rPr>
+      </w:pPr>
+      <w:r>
+        <w:rPr>
+          <w:sz w:val="20"/>
+          <w:szCs w:val="20"/>
+          <w:rtl w:val="0"/>
+        </w:rPr>
+        <w:t xml:space="preserve">Developer simulator for Vulcan’s Holodome, built in C# for Unity</w:t>
+      </w:r>
+    </w:p>
+    <w:p>
+      <w:pPr>
+        <w:numPr>
+          <w:ilvl w:val="0"/>
+          <w:numId w:val="2"/>
+        </w:numPr>
+        <w:ind w:left="720" w:hanging="360"/>
+        <w:rPr>
+          <w:sz w:val="20"/>
+          <w:szCs w:val="20"/>
+        </w:rPr>
+      </w:pPr>
+      <w:r>
+        <w:rPr>
+          <w:sz w:val="20"/>
+          <w:szCs w:val="20"/>
+          <w:rtl w:val="0"/>
+        </w:rPr>
+        <w:t xml:space="preserve">Input calibration for Vulcan’s Holodome installations, built in C# for Unity</w:t>
+      </w:r>
+    </w:p>
+    <w:p>
+      <w:pPr>
+        <w:numPr>
+          <w:ilvl w:val="0"/>
+          <w:numId w:val="2"/>
+        </w:numPr>
+        <w:ind w:left="720" w:hanging="360"/>
+        <w:rPr>
+          <w:sz w:val="20"/>
+          <w:szCs w:val="20"/>
+          <w:u w:val="none"/>
+        </w:rPr>
+      </w:pPr>
+      <w:r>
+        <w:rPr>
+          <w:sz w:val="20"/>
+          <w:szCs w:val="20"/>
+          <w:rtl w:val="0"/>
+        </w:rPr>
+        <w:t xml:space="preserve">Multi-camera synthesis for simulating “body presence” in virtual reality with a network layer built in C++, and user experience in C# for Unity</w:t>
+      </w:r>
+    </w:p>
+    <w:p>
+      <w:pPr>
+        <w:rPr>
+          <w:sz w:val="20"/>
+          <w:szCs w:val="20"/>
+        </w:rPr>
+      </w:pPr>
+      <w:r>
+        <w:rPr>
+          <w:rtl w:val="0"/>
+        </w:rPr>
+      </w:r>
+    </w:p>
+    <w:p>
+      <w:pPr>
+        <w:rPr>
+          <w:b w:val="1"/>
+          <w:sz w:val="20"/>
+          <w:szCs w:val="20"/>
+        </w:rPr>
+      </w:pPr>
+      <w:r>
+        <w:rPr>
+          <w:b w:val="1"/>
+          <w:sz w:val="20"/>
+          <w:szCs w:val="20"/>
+          <w:rtl w:val="0"/>
+        </w:rPr>
+        <w:t xml:space="preserve">1999-2016: APCO Worldwide</w:t>
+      </w:r>
+    </w:p>
+    <w:p>
+      <w:pPr>
+        <w:rPr>
+          <w:sz w:val="20"/>
+          <w:szCs w:val="20"/>
+        </w:rPr>
+      </w:pPr>
+      <w:r>
+        <w:rPr>
+          <w:b w:val="1"/>
+          <w:sz w:val="20"/>
+          <w:szCs w:val="20"/>
+          <w:rtl w:val="0"/>
+        </w:rPr>
+        <w:t xml:space="preserve">Art Director, Front-End Developer</w:t>
+      </w:r>
+      <w:r>
+        <w:rPr>
+          <w:rtl w:val="0"/>
+        </w:rPr>
+      </w:r>
+    </w:p>
+    <w:p>
+      <w:pPr>
+        <w:rPr>
+          <w:sz w:val="20"/>
+          <w:szCs w:val="20"/>
+        </w:rPr>
+      </w:pPr>
+      <w:r>
+        <w:rPr>
+          <w:sz w:val="20"/>
+          <w:szCs w:val="20"/>
+          <w:rtl w:val="0"/>
+        </w:rPr>
+        <w:t xml:space="preserve">At APCO Worldwide I was responsible for working with clients to prototype, test, design and build websites, web applications, dynamic data visualizations, online  games, and native mobile applications.</w:t>
       </w:r>
     </w:p>
     <w:p>
@@ -281,15 +498,16 @@
         <w:rPr>
           <w:sz w:val="20"/>
           <w:szCs w:val="20"/>
-        </w:rPr>
-      </w:pPr>
-      <w:r>
-        <w:rPr>
-          <w:sz w:val="20"/>
-          <w:szCs w:val="20"/>
-          <w:rtl w:val="0"/>
-        </w:rPr>
-        <w:t xml:space="preserve">Augmented reality in-stadium fan experience for the Seahawks for AR glasses and phones</w:t>
+          <w:u w:val="none"/>
+        </w:rPr>
+      </w:pPr>
+      <w:r>
+        <w:rPr>
+          <w:sz w:val="20"/>
+          <w:szCs w:val="20"/>
+          <w:rtl w:val="0"/>
+        </w:rPr>
+        <w:t xml:space="preserve">Fully responsive web application front ends written in HTML, SASS/CSS, and Javascript</w:t>
       </w:r>
     </w:p>
     <w:p>
@@ -302,15 +520,16 @@
         <w:rPr>
           <w:sz w:val="20"/>
           <w:szCs w:val="20"/>
-        </w:rPr>
-      </w:pPr>
-      <w:r>
-        <w:rPr>
-          <w:sz w:val="20"/>
-          <w:szCs w:val="20"/>
-          <w:rtl w:val="0"/>
-        </w:rPr>
-        <w:t xml:space="preserve">Android-based data collection/distribution system for health workers in developing nations to monitor trends to detect possible outbreaks</w:t>
+          <w:u w:val="none"/>
+        </w:rPr>
+      </w:pPr>
+      <w:r>
+        <w:rPr>
+          <w:sz w:val="20"/>
+          <w:szCs w:val="20"/>
+          <w:rtl w:val="0"/>
+        </w:rPr>
+        <w:t xml:space="preserve">Native mobile applications for iOS and Android, written in Objective-C, Swift, and Java</w:t>
       </w:r>
     </w:p>
     <w:p>
@@ -323,15 +542,16 @@
         <w:rPr>
           <w:sz w:val="20"/>
           <w:szCs w:val="20"/>
-        </w:rPr>
-      </w:pPr>
-      <w:r>
-        <w:rPr>
-          <w:sz w:val="20"/>
-          <w:szCs w:val="20"/>
-          <w:rtl w:val="0"/>
-        </w:rPr>
-        <w:t xml:space="preserve">Hololens-based security glasses experience (ML backend) to aid personnel in recognizing persons of interest on a property</w:t>
+          <w:u w:val="none"/>
+        </w:rPr>
+      </w:pPr>
+      <w:r>
+        <w:rPr>
+          <w:sz w:val="20"/>
+          <w:szCs w:val="20"/>
+          <w:rtl w:val="0"/>
+        </w:rPr>
+        <w:t xml:space="preserve">Designed user experiences in Sketch, Photoshop, and Illustrator</w:t>
       </w:r>
     </w:p>
     <w:p>
@@ -344,69 +564,6 @@
         <w:rPr>
           <w:sz w:val="20"/>
           <w:szCs w:val="20"/>
-        </w:rPr>
-      </w:pPr>
-      <w:r>
-        <w:rPr>
-          <w:sz w:val="20"/>
-          <w:szCs w:val="20"/>
-          <w:rtl w:val="0"/>
-        </w:rPr>
-        <w:t xml:space="preserve">Indoor location tracking for venues to improve customer experience while preserving user privacy</w:t>
-      </w:r>
-    </w:p>
-    <w:p>
-      <w:pPr>
-        <w:numPr>
-          <w:ilvl w:val="0"/>
-          <w:numId w:val="1"/>
-        </w:numPr>
-        <w:ind w:left="720" w:hanging="360"/>
-        <w:rPr>
-          <w:sz w:val="20"/>
-          <w:szCs w:val="20"/>
-        </w:rPr>
-      </w:pPr>
-      <w:r>
-        <w:rPr>
-          <w:sz w:val="20"/>
-          <w:szCs w:val="20"/>
-          <w:rtl w:val="0"/>
-        </w:rPr>
-        <w:t xml:space="preserve">Developer simulator for Vulcan’s Holodome</w:t>
-      </w:r>
-    </w:p>
-    <w:p>
-      <w:pPr>
-        <w:numPr>
-          <w:ilvl w:val="0"/>
-          <w:numId w:val="1"/>
-        </w:numPr>
-        <w:ind w:left="720" w:hanging="360"/>
-        <w:rPr>
-          <w:sz w:val="20"/>
-          <w:szCs w:val="20"/>
-        </w:rPr>
-      </w:pPr>
-      <w:r>
-        <w:rPr>
-          <w:sz w:val="20"/>
-          <w:szCs w:val="20"/>
-          <w:rtl w:val="0"/>
-        </w:rPr>
-        <w:t xml:space="preserve">Input calibration for Vulcan’s Holodome installations</w:t>
-      </w:r>
-    </w:p>
-    <w:p>
-      <w:pPr>
-        <w:numPr>
-          <w:ilvl w:val="0"/>
-          <w:numId w:val="1"/>
-        </w:numPr>
-        <w:ind w:left="720" w:hanging="360"/>
-        <w:rPr>
-          <w:sz w:val="20"/>
-          <w:szCs w:val="20"/>
           <w:u w:val="none"/>
         </w:rPr>
       </w:pPr>
@@ -416,7 +573,148 @@
           <w:szCs w:val="20"/>
           <w:rtl w:val="0"/>
         </w:rPr>
-        <w:t xml:space="preserve">Multi-camera synthesis for simulating “body presence” in virtual reality</w:t>
+        <w:t xml:space="preserve">Prototyped user experiences using web technologies (HTML, SASS/CSS, Javascript)</w:t>
+      </w:r>
+    </w:p>
+    <w:p>
+      <w:pPr>
+        <w:rPr>
+          <w:sz w:val="20"/>
+          <w:szCs w:val="20"/>
+        </w:rPr>
+      </w:pPr>
+      <w:r>
+        <w:rPr>
+          <w:rtl w:val="0"/>
+        </w:rPr>
+      </w:r>
+    </w:p>
+    <w:p>
+      <w:pPr>
+        <w:rPr>
+          <w:sz w:val="20"/>
+          <w:szCs w:val="20"/>
+        </w:rPr>
+      </w:pPr>
+      <w:r>
+        <w:rPr>
+          <w:b w:val="1"/>
+          <w:sz w:val="20"/>
+          <w:szCs w:val="20"/>
+          <w:rtl w:val="0"/>
+        </w:rPr>
+        <w:t xml:space="preserve">2013-2015: ConsultPro</w:t>
+      </w:r>
+      <w:r>
+        <w:rPr>
+          <w:sz w:val="20"/>
+          <w:szCs w:val="20"/>
+          <w:rtl w:val="0"/>
+        </w:rPr>
+        <w:t xml:space="preserve"> (a failed startup)</w:t>
+      </w:r>
+    </w:p>
+    <w:p>
+      <w:pPr>
+        <w:rPr>
+          <w:b w:val="1"/>
+          <w:sz w:val="20"/>
+          <w:szCs w:val="20"/>
+        </w:rPr>
+      </w:pPr>
+      <w:r>
+        <w:rPr>
+          <w:b w:val="1"/>
+          <w:sz w:val="20"/>
+          <w:szCs w:val="20"/>
+          <w:rtl w:val="0"/>
+        </w:rPr>
+        <w:t xml:space="preserve">UX Designer, UI Designer, Full-Stack Developer </w:t>
+      </w:r>
+    </w:p>
+    <w:p>
+      <w:pPr>
+        <w:rPr>
+          <w:sz w:val="20"/>
+          <w:szCs w:val="20"/>
+        </w:rPr>
+      </w:pPr>
+      <w:r>
+        <w:rPr>
+          <w:sz w:val="20"/>
+          <w:szCs w:val="20"/>
+          <w:rtl w:val="0"/>
+        </w:rPr>
+        <w:t xml:space="preserve">For ConsultPro I was responsible for UX design, UX testing, UI design, iOS development and backend network sync API design and implementation.</w:t>
+      </w:r>
+    </w:p>
+    <w:p>
+      <w:pPr>
+        <w:rPr>
+          <w:sz w:val="20"/>
+          <w:szCs w:val="20"/>
+        </w:rPr>
+      </w:pPr>
+      <w:r>
+        <w:rPr>
+          <w:rtl w:val="0"/>
+        </w:rPr>
+      </w:r>
+    </w:p>
+    <w:p>
+      <w:pPr>
+        <w:rPr>
+          <w:b w:val="1"/>
+          <w:sz w:val="20"/>
+          <w:szCs w:val="20"/>
+        </w:rPr>
+      </w:pPr>
+      <w:r>
+        <w:rPr>
+          <w:b w:val="1"/>
+          <w:sz w:val="20"/>
+          <w:szCs w:val="20"/>
+          <w:rtl w:val="0"/>
+        </w:rPr>
+        <w:t xml:space="preserve">1997-1999: Darden School of Business, Charlottesville VA</w:t>
+      </w:r>
+    </w:p>
+    <w:p>
+      <w:pPr>
+        <w:rPr>
+          <w:sz w:val="20"/>
+          <w:szCs w:val="20"/>
+        </w:rPr>
+      </w:pPr>
+      <w:r>
+        <w:rPr>
+          <w:b w:val="1"/>
+          <w:sz w:val="20"/>
+          <w:szCs w:val="20"/>
+          <w:rtl w:val="0"/>
+        </w:rPr>
+        <w:t xml:space="preserve">Graphic Designer &amp; Programmer</w:t>
+      </w:r>
+      <w:r>
+        <w:rPr>
+          <w:rtl w:val="0"/>
+        </w:rPr>
+      </w:r>
+    </w:p>
+    <w:p>
+      <w:pPr>
+        <w:rPr>
+          <w:sz w:val="20"/>
+          <w:szCs w:val="20"/>
+        </w:rPr>
+      </w:pPr>
+      <w:r>
+        <w:rPr>
+          <w:sz w:val="20"/>
+          <w:szCs w:val="20"/>
+          <w:rtl w:val="0"/>
+        </w:rPr>
+        <w:t xml:space="preserve">At Darden I designed &amp; built educational software in Macromedia Flash and Director. </w:t>
       </w:r>
     </w:p>
     <w:p>
@@ -464,216 +762,6 @@
           <w:rtl w:val="0"/>
         </w:rPr>
         <w:t xml:space="preserve">In my personal work I’ve developed robotics simulations (simple behavioral-based locomotion control systems with 2D &amp; 3D visualizations in OpenGL) in C++ with hardware abstraction to enable the models to talk to real hardware. I’ve written 2D and 3D games and game engines in C++/OpenGL. I’ve also built micro-service back ends for web applications in Node and Spark Java (a Node-like Java framework built on top of Jetty).</w:t>
-      </w:r>
-    </w:p>
-    <w:p>
-      <w:pPr>
-        <w:rPr>
-          <w:sz w:val="20"/>
-          <w:szCs w:val="20"/>
-        </w:rPr>
-      </w:pPr>
-      <w:r>
-        <w:rPr>
-          <w:rtl w:val="0"/>
-        </w:rPr>
-      </w:r>
-    </w:p>
-    <w:p>
-      <w:pPr>
-        <w:rPr>
-          <w:b w:val="1"/>
-          <w:sz w:val="20"/>
-          <w:szCs w:val="20"/>
-        </w:rPr>
-      </w:pPr>
-      <w:r>
-        <w:rPr>
-          <w:b w:val="1"/>
-          <w:sz w:val="20"/>
-          <w:szCs w:val="20"/>
-          <w:rtl w:val="0"/>
-        </w:rPr>
-        <w:t xml:space="preserve">1999-2016: APCO Worldwide</w:t>
-      </w:r>
-    </w:p>
-    <w:p>
-      <w:pPr>
-        <w:rPr>
-          <w:sz w:val="20"/>
-          <w:szCs w:val="20"/>
-        </w:rPr>
-      </w:pPr>
-      <w:r>
-        <w:rPr>
-          <w:b w:val="1"/>
-          <w:sz w:val="20"/>
-          <w:szCs w:val="20"/>
-          <w:rtl w:val="0"/>
-        </w:rPr>
-        <w:t xml:space="preserve">Art Director, Front-End Developer</w:t>
-      </w:r>
-      <w:r>
-        <w:rPr>
-          <w:rtl w:val="0"/>
-        </w:rPr>
-      </w:r>
-    </w:p>
-    <w:p>
-      <w:pPr>
-        <w:rPr>
-          <w:sz w:val="20"/>
-          <w:szCs w:val="20"/>
-        </w:rPr>
-      </w:pPr>
-      <w:r>
-        <w:rPr>
-          <w:sz w:val="20"/>
-          <w:szCs w:val="20"/>
-          <w:rtl w:val="0"/>
-        </w:rPr>
-        <w:t xml:space="preserve">At APCO Worldwide I was responsible for working with clients to prototype, test, design and build websites, web applications, data visualizations, online  games, and native mobile applications.</w:t>
-      </w:r>
-    </w:p>
-    <w:p>
-      <w:pPr>
-        <w:rPr>
-          <w:sz w:val="20"/>
-          <w:szCs w:val="20"/>
-        </w:rPr>
-      </w:pPr>
-      <w:r>
-        <w:rPr>
-          <w:rtl w:val="0"/>
-        </w:rPr>
-      </w:r>
-    </w:p>
-    <w:p>
-      <w:pPr>
-        <w:rPr>
-          <w:sz w:val="20"/>
-          <w:szCs w:val="20"/>
-        </w:rPr>
-      </w:pPr>
-      <w:r>
-        <w:rPr>
-          <w:b w:val="1"/>
-          <w:sz w:val="20"/>
-          <w:szCs w:val="20"/>
-          <w:rtl w:val="0"/>
-        </w:rPr>
-        <w:t xml:space="preserve">2013-2015: ConsultPro</w:t>
-      </w:r>
-      <w:r>
-        <w:rPr>
-          <w:sz w:val="20"/>
-          <w:szCs w:val="20"/>
-          <w:rtl w:val="0"/>
-        </w:rPr>
-        <w:t xml:space="preserve"> (a failed startup)</w:t>
-      </w:r>
-    </w:p>
-    <w:p>
-      <w:pPr>
-        <w:rPr>
-          <w:b w:val="1"/>
-          <w:sz w:val="20"/>
-          <w:szCs w:val="20"/>
-        </w:rPr>
-      </w:pPr>
-      <w:r>
-        <w:rPr>
-          <w:b w:val="1"/>
-          <w:sz w:val="20"/>
-          <w:szCs w:val="20"/>
-          <w:rtl w:val="0"/>
-        </w:rPr>
-        <w:t xml:space="preserve">UX Designer, UI Designer, Full-Stack Developer </w:t>
-      </w:r>
-    </w:p>
-    <w:p>
-      <w:pPr>
-        <w:rPr>
-          <w:sz w:val="20"/>
-          <w:szCs w:val="20"/>
-        </w:rPr>
-      </w:pPr>
-      <w:r>
-        <w:rPr>
-          <w:sz w:val="20"/>
-          <w:szCs w:val="20"/>
-          <w:rtl w:val="0"/>
-        </w:rPr>
-        <w:t xml:space="preserve">For ConsultPro I was responsible for UX design, UX testing, UI design, iOS development and backend network sync API design and implementation.</w:t>
-      </w:r>
-    </w:p>
-    <w:p>
-      <w:pPr>
-        <w:rPr>
-          <w:sz w:val="20"/>
-          <w:szCs w:val="20"/>
-        </w:rPr>
-      </w:pPr>
-      <w:r>
-        <w:rPr>
-          <w:rtl w:val="0"/>
-        </w:rPr>
-      </w:r>
-    </w:p>
-    <w:p>
-      <w:pPr>
-        <w:rPr>
-          <w:b w:val="1"/>
-          <w:sz w:val="20"/>
-          <w:szCs w:val="20"/>
-        </w:rPr>
-      </w:pPr>
-      <w:r>
-        <w:rPr>
-          <w:b w:val="1"/>
-          <w:sz w:val="20"/>
-          <w:szCs w:val="20"/>
-          <w:rtl w:val="0"/>
-        </w:rPr>
-        <w:t xml:space="preserve">1997-1999: Darden School of Business, Charlottesville VA</w:t>
-      </w:r>
-    </w:p>
-    <w:p>
-      <w:pPr>
-        <w:rPr>
-          <w:sz w:val="20"/>
-          <w:szCs w:val="20"/>
-        </w:rPr>
-      </w:pPr>
-      <w:r>
-        <w:rPr>
-          <w:b w:val="1"/>
-          <w:sz w:val="20"/>
-          <w:szCs w:val="20"/>
-          <w:rtl w:val="0"/>
-        </w:rPr>
-        <w:t xml:space="preserve">Graphic Designer &amp; Programmer</w:t>
-      </w:r>
-      <w:r>
-        <w:rPr>
-          <w:rtl w:val="0"/>
-        </w:rPr>
-      </w:r>
-    </w:p>
-    <w:p>
-      <w:pPr>
-        <w:rPr>
-          <w:sz w:val="20"/>
-          <w:szCs w:val="20"/>
-        </w:rPr>
-      </w:pPr>
-      <w:r>
-        <w:rPr>
-          <w:sz w:val="20"/>
-          <w:szCs w:val="20"/>
-          <w:rtl w:val="0"/>
-        </w:rPr>
-        <w:t xml:space="preserve">At Darden I designed &amp; built educational software in Macromedia Flash and Director. </w:t>
       </w:r>
     </w:p>
     <w:p>
@@ -860,8 +948,121 @@
       </w:rPr>
     </w:lvl>
   </w:abstractNum>
+  <w:abstractNum w:abstractNumId="2">
+    <w:lvl w:ilvl="0">
+      <w:start w:val="1"/>
+      <w:numFmt w:val="bullet"/>
+      <w:lvlText w:val="●"/>
+      <w:lvlJc w:val="left"/>
+      <w:pPr>
+        <w:ind w:left="720" w:hanging="360"/>
+      </w:pPr>
+      <w:rPr>
+        <w:u w:val="none"/>
+      </w:rPr>
+    </w:lvl>
+    <w:lvl w:ilvl="1">
+      <w:start w:val="1"/>
+      <w:numFmt w:val="bullet"/>
+      <w:lvlText w:val="○"/>
+      <w:lvlJc w:val="left"/>
+      <w:pPr>
+        <w:ind w:left="1440" w:hanging="360"/>
+      </w:pPr>
+      <w:rPr>
+        <w:u w:val="none"/>
+      </w:rPr>
+    </w:lvl>
+    <w:lvl w:ilvl="2">
+      <w:start w:val="1"/>
+      <w:numFmt w:val="bullet"/>
+      <w:lvlText w:val="■"/>
+      <w:lvlJc w:val="left"/>
+      <w:pPr>
+        <w:ind w:left="2160" w:hanging="360"/>
+      </w:pPr>
+      <w:rPr>
+        <w:u w:val="none"/>
+      </w:rPr>
+    </w:lvl>
+    <w:lvl w:ilvl="3">
+      <w:start w:val="1"/>
+      <w:numFmt w:val="bullet"/>
+      <w:lvlText w:val="●"/>
+      <w:lvlJc w:val="left"/>
+      <w:pPr>
+        <w:ind w:left="2880" w:hanging="360"/>
+      </w:pPr>
+      <w:rPr>
+        <w:u w:val="none"/>
+      </w:rPr>
+    </w:lvl>
+    <w:lvl w:ilvl="4">
+      <w:start w:val="1"/>
+      <w:numFmt w:val="bullet"/>
+      <w:lvlText w:val="○"/>
+      <w:lvlJc w:val="left"/>
+      <w:pPr>
+        <w:ind w:left="3600" w:hanging="360"/>
+      </w:pPr>
+      <w:rPr>
+        <w:u w:val="none"/>
+      </w:rPr>
+    </w:lvl>
+    <w:lvl w:ilvl="5">
+      <w:start w:val="1"/>
+      <w:numFmt w:val="bullet"/>
+      <w:lvlText w:val="■"/>
+      <w:lvlJc w:val="left"/>
+      <w:pPr>
+        <w:ind w:left="4320" w:hanging="360"/>
+      </w:pPr>
+      <w:rPr>
+        <w:u w:val="none"/>
+      </w:rPr>
+    </w:lvl>
+    <w:lvl w:ilvl="6">
+      <w:start w:val="1"/>
+      <w:numFmt w:val="bullet"/>
+      <w:lvlText w:val="●"/>
+      <w:lvlJc w:val="left"/>
+      <w:pPr>
+        <w:ind w:left="5040" w:hanging="360"/>
+      </w:pPr>
+      <w:rPr>
+        <w:u w:val="none"/>
+      </w:rPr>
+    </w:lvl>
+    <w:lvl w:ilvl="7">
+      <w:start w:val="1"/>
+      <w:numFmt w:val="bullet"/>
+      <w:lvlText w:val="○"/>
+      <w:lvlJc w:val="left"/>
+      <w:pPr>
+        <w:ind w:left="5760" w:hanging="360"/>
+      </w:pPr>
+      <w:rPr>
+        <w:u w:val="none"/>
+      </w:rPr>
+    </w:lvl>
+    <w:lvl w:ilvl="8">
+      <w:start w:val="1"/>
+      <w:numFmt w:val="bullet"/>
+      <w:lvlText w:val="■"/>
+      <w:lvlJc w:val="left"/>
+      <w:pPr>
+        <w:ind w:left="6480" w:hanging="360"/>
+      </w:pPr>
+      <w:rPr>
+        <w:u w:val="none"/>
+      </w:rPr>
+    </w:lvl>
+  </w:abstractNum>
   <w:num w:numId="1">
     <w:abstractNumId w:val="1"/>
+  </w:num>
+  <w:num w:numId="2">
+    <w:abstractNumId w:val="2"/>
   </w:num>
 </w:numbering>
 </file>

--- a/shamyl-zakariya-resume.docx
+++ b/shamyl-zakariya-resume.docx
@@ -4,6 +4,7 @@
   <w:body>
     <w:p>
       <w:pPr>
+        <w:pageBreakBefore w:val="0"/>
         <w:rPr>
           <w:sz w:val="20"/>
           <w:szCs w:val="20"/>
@@ -20,6 +21,7 @@
     </w:p>
     <w:p>
       <w:pPr>
+        <w:pageBreakBefore w:val="0"/>
         <w:rPr>
           <w:sz w:val="20"/>
           <w:szCs w:val="20"/>
@@ -36,6 +38,7 @@
     </w:p>
     <w:p>
       <w:pPr>
+        <w:pageBreakBefore w:val="0"/>
         <w:rPr>
           <w:sz w:val="20"/>
           <w:szCs w:val="20"/>
@@ -52,6 +55,7 @@
     </w:p>
     <w:p>
       <w:pPr>
+        <w:pageBreakBefore w:val="0"/>
         <w:rPr>
           <w:sz w:val="20"/>
           <w:szCs w:val="20"/>
@@ -68,6 +72,7 @@
     </w:p>
     <w:p>
       <w:pPr>
+        <w:pageBreakBefore w:val="0"/>
         <w:rPr>
           <w:sz w:val="20"/>
           <w:szCs w:val="20"/>
@@ -84,12 +89,13 @@
     </w:p>
     <w:p>
       <w:pPr>
+        <w:pageBreakBefore w:val="0"/>
         <w:rPr>
           <w:sz w:val="20"/>
           <w:szCs w:val="20"/>
         </w:rPr>
         <w:sectPr>
-          <w:pgSz w:h="15840" w:w="12240"/>
+          <w:pgSz w:h="15840" w:w="12240" w:orient="portrait"/>
           <w:pgMar w:bottom="1440" w:top="1440" w:left="1440" w:right="1440" w:header="720" w:footer="720"/>
           <w:pgNumType w:start="1"/>
           <w:cols w:equalWidth="0" w:num="2">
@@ -109,19 +115,21 @@
     </w:p>
     <w:p>
       <w:pPr>
-        <w:rPr>
-          <w:sz w:val="20"/>
-          <w:szCs w:val="20"/>
-        </w:rPr>
-      </w:pPr>
-      <w:r>
-        <w:rPr>
-          <w:rtl w:val="0"/>
-        </w:rPr>
-      </w:r>
-    </w:p>
-    <w:p>
-      <w:pPr>
+        <w:pageBreakBefore w:val="0"/>
+        <w:rPr>
+          <w:sz w:val="20"/>
+          <w:szCs w:val="20"/>
+        </w:rPr>
+      </w:pPr>
+      <w:r>
+        <w:rPr>
+          <w:rtl w:val="0"/>
+        </w:rPr>
+      </w:r>
+    </w:p>
+    <w:p>
+      <w:pPr>
+        <w:pageBreakBefore w:val="0"/>
         <w:rPr>
           <w:sz w:val="20"/>
           <w:szCs w:val="20"/>
@@ -138,37 +146,113 @@
     </w:p>
     <w:p>
       <w:pPr>
-        <w:rPr>
-          <w:sz w:val="20"/>
-          <w:szCs w:val="20"/>
-        </w:rPr>
-      </w:pPr>
-      <w:r>
-        <w:rPr>
-          <w:rtl w:val="0"/>
-        </w:rPr>
-      </w:r>
-    </w:p>
-    <w:p>
-      <w:pPr>
-        <w:rPr>
-          <w:b w:val="1"/>
-          <w:sz w:val="20"/>
-          <w:szCs w:val="20"/>
-        </w:rPr>
-      </w:pPr>
-      <w:r>
-        <w:rPr>
-          <w:b w:val="1"/>
-          <w:sz w:val="20"/>
-          <w:szCs w:val="20"/>
-          <w:rtl w:val="0"/>
-        </w:rPr>
-        <w:t xml:space="preserve">2019-present: Bluehawk, LLC</w:t>
-      </w:r>
-    </w:p>
-    <w:p>
-      <w:pPr>
+        <w:pageBreakBefore w:val="0"/>
+        <w:rPr>
+          <w:sz w:val="20"/>
+          <w:szCs w:val="20"/>
+        </w:rPr>
+      </w:pPr>
+      <w:r>
+        <w:rPr>
+          <w:rtl w:val="0"/>
+        </w:rPr>
+      </w:r>
+    </w:p>
+    <w:p>
+      <w:pPr>
+        <w:rPr>
+          <w:b w:val="1"/>
+          <w:sz w:val="20"/>
+          <w:szCs w:val="20"/>
+        </w:rPr>
+      </w:pPr>
+      <w:r>
+        <w:rPr>
+          <w:b w:val="1"/>
+          <w:sz w:val="20"/>
+          <w:szCs w:val="20"/>
+          <w:rtl w:val="0"/>
+        </w:rPr>
+        <w:t xml:space="preserve">2020-present: Stream, LLC</w:t>
+      </w:r>
+    </w:p>
+    <w:p>
+      <w:pPr>
+        <w:rPr>
+          <w:b w:val="1"/>
+          <w:sz w:val="20"/>
+          <w:szCs w:val="20"/>
+        </w:rPr>
+      </w:pPr>
+      <w:r>
+        <w:rPr>
+          <w:b w:val="1"/>
+          <w:sz w:val="20"/>
+          <w:szCs w:val="20"/>
+          <w:rtl w:val="0"/>
+        </w:rPr>
+        <w:t xml:space="preserve">Graphics Engineer</w:t>
+      </w:r>
+    </w:p>
+    <w:p>
+      <w:pPr>
+        <w:rPr>
+          <w:b w:val="1"/>
+          <w:sz w:val="20"/>
+          <w:szCs w:val="20"/>
+        </w:rPr>
+      </w:pPr>
+      <w:r>
+        <w:rPr>
+          <w:sz w:val="20"/>
+          <w:szCs w:val="20"/>
+          <w:rtl w:val="0"/>
+        </w:rPr>
+        <w:t xml:space="preserve">At Streem I work on optimizing and extending the AR experience of Streem's AR communications tools, specifically focusing on custom metal rendering pipelines, and interactive guided experiences for users.</w:t>
+      </w:r>
+      <w:r>
+        <w:rPr>
+          <w:rtl w:val="0"/>
+        </w:rPr>
+      </w:r>
+    </w:p>
+    <w:p>
+      <w:pPr>
+        <w:pageBreakBefore w:val="0"/>
+        <w:rPr>
+          <w:b w:val="1"/>
+          <w:sz w:val="20"/>
+          <w:szCs w:val="20"/>
+        </w:rPr>
+      </w:pPr>
+      <w:r>
+        <w:rPr>
+          <w:rtl w:val="0"/>
+        </w:rPr>
+      </w:r>
+    </w:p>
+    <w:p>
+      <w:pPr>
+        <w:pageBreakBefore w:val="0"/>
+        <w:rPr>
+          <w:b w:val="1"/>
+          <w:sz w:val="20"/>
+          <w:szCs w:val="20"/>
+        </w:rPr>
+      </w:pPr>
+      <w:r>
+        <w:rPr>
+          <w:b w:val="1"/>
+          <w:sz w:val="20"/>
+          <w:szCs w:val="20"/>
+          <w:rtl w:val="0"/>
+        </w:rPr>
+        <w:t xml:space="preserve">2019-2020: Bluehawk, LLC</w:t>
+      </w:r>
+    </w:p>
+    <w:p>
+      <w:pPr>
+        <w:pageBreakBefore w:val="0"/>
         <w:rPr>
           <w:b w:val="1"/>
           <w:sz w:val="20"/>
@@ -187,6 +271,7 @@
     </w:p>
     <w:p>
       <w:pPr>
+        <w:pageBreakBefore w:val="0"/>
         <w:rPr>
           <w:sz w:val="20"/>
           <w:szCs w:val="20"/>
@@ -208,19 +293,21 @@
     </w:p>
     <w:p>
       <w:pPr>
-        <w:rPr>
-          <w:sz w:val="20"/>
-          <w:szCs w:val="20"/>
-        </w:rPr>
-      </w:pPr>
-      <w:r>
-        <w:rPr>
-          <w:rtl w:val="0"/>
-        </w:rPr>
-      </w:r>
-    </w:p>
-    <w:p>
-      <w:pPr>
+        <w:pageBreakBefore w:val="0"/>
+        <w:rPr>
+          <w:sz w:val="20"/>
+          <w:szCs w:val="20"/>
+        </w:rPr>
+      </w:pPr>
+      <w:r>
+        <w:rPr>
+          <w:rtl w:val="0"/>
+        </w:rPr>
+      </w:r>
+    </w:p>
+    <w:p>
+      <w:pPr>
+        <w:pageBreakBefore w:val="0"/>
         <w:rPr>
           <w:b w:val="1"/>
           <w:sz w:val="20"/>
@@ -239,6 +326,7 @@
     </w:p>
     <w:p>
       <w:pPr>
+        <w:pageBreakBefore w:val="0"/>
         <w:rPr>
           <w:b w:val="1"/>
           <w:sz w:val="20"/>
@@ -257,6 +345,7 @@
     </w:p>
     <w:p>
       <w:pPr>
+        <w:pageBreakBefore w:val="0"/>
         <w:rPr>
           <w:sz w:val="20"/>
           <w:szCs w:val="20"/>
@@ -273,6 +362,7 @@
     </w:p>
     <w:p>
       <w:pPr>
+        <w:pageBreakBefore w:val="0"/>
         <w:numPr>
           <w:ilvl w:val="0"/>
           <w:numId w:val="2"/>
@@ -294,6 +384,7 @@
     </w:p>
     <w:p>
       <w:pPr>
+        <w:pageBreakBefore w:val="0"/>
         <w:numPr>
           <w:ilvl w:val="0"/>
           <w:numId w:val="2"/>
@@ -315,6 +406,7 @@
     </w:p>
     <w:p>
       <w:pPr>
+        <w:pageBreakBefore w:val="0"/>
         <w:numPr>
           <w:ilvl w:val="0"/>
           <w:numId w:val="2"/>
@@ -336,6 +428,7 @@
     </w:p>
     <w:p>
       <w:pPr>
+        <w:pageBreakBefore w:val="0"/>
         <w:numPr>
           <w:ilvl w:val="0"/>
           <w:numId w:val="2"/>
@@ -357,6 +450,7 @@
     </w:p>
     <w:p>
       <w:pPr>
+        <w:pageBreakBefore w:val="0"/>
         <w:numPr>
           <w:ilvl w:val="0"/>
           <w:numId w:val="2"/>
@@ -378,6 +472,7 @@
     </w:p>
     <w:p>
       <w:pPr>
+        <w:pageBreakBefore w:val="0"/>
         <w:numPr>
           <w:ilvl w:val="0"/>
           <w:numId w:val="2"/>
@@ -399,6 +494,7 @@
     </w:p>
     <w:p>
       <w:pPr>
+        <w:pageBreakBefore w:val="0"/>
         <w:numPr>
           <w:ilvl w:val="0"/>
           <w:numId w:val="2"/>
@@ -421,19 +517,21 @@
     </w:p>
     <w:p>
       <w:pPr>
-        <w:rPr>
-          <w:sz w:val="20"/>
-          <w:szCs w:val="20"/>
-        </w:rPr>
-      </w:pPr>
-      <w:r>
-        <w:rPr>
-          <w:rtl w:val="0"/>
-        </w:rPr>
-      </w:r>
-    </w:p>
-    <w:p>
-      <w:pPr>
+        <w:pageBreakBefore w:val="0"/>
+        <w:rPr>
+          <w:sz w:val="20"/>
+          <w:szCs w:val="20"/>
+        </w:rPr>
+      </w:pPr>
+      <w:r>
+        <w:rPr>
+          <w:rtl w:val="0"/>
+        </w:rPr>
+      </w:r>
+    </w:p>
+    <w:p>
+      <w:pPr>
+        <w:pageBreakBefore w:val="0"/>
         <w:rPr>
           <w:b w:val="1"/>
           <w:sz w:val="20"/>
@@ -452,6 +550,7 @@
     </w:p>
     <w:p>
       <w:pPr>
+        <w:pageBreakBefore w:val="0"/>
         <w:rPr>
           <w:sz w:val="20"/>
           <w:szCs w:val="20"/>
@@ -474,6 +573,7 @@
     </w:p>
     <w:p>
       <w:pPr>
+        <w:pageBreakBefore w:val="0"/>
         <w:rPr>
           <w:sz w:val="20"/>
           <w:szCs w:val="20"/>
@@ -490,6 +590,7 @@
     </w:p>
     <w:p>
       <w:pPr>
+        <w:pageBreakBefore w:val="0"/>
         <w:numPr>
           <w:ilvl w:val="0"/>
           <w:numId w:val="1"/>
@@ -512,6 +613,7 @@
     </w:p>
     <w:p>
       <w:pPr>
+        <w:pageBreakBefore w:val="0"/>
         <w:numPr>
           <w:ilvl w:val="0"/>
           <w:numId w:val="1"/>
@@ -534,6 +636,7 @@
     </w:p>
     <w:p>
       <w:pPr>
+        <w:pageBreakBefore w:val="0"/>
         <w:numPr>
           <w:ilvl w:val="0"/>
           <w:numId w:val="1"/>
@@ -556,6 +659,7 @@
     </w:p>
     <w:p>
       <w:pPr>
+        <w:pageBreakBefore w:val="0"/>
         <w:numPr>
           <w:ilvl w:val="0"/>
           <w:numId w:val="1"/>
@@ -578,19 +682,21 @@
     </w:p>
     <w:p>
       <w:pPr>
-        <w:rPr>
-          <w:sz w:val="20"/>
-          <w:szCs w:val="20"/>
-        </w:rPr>
-      </w:pPr>
-      <w:r>
-        <w:rPr>
-          <w:rtl w:val="0"/>
-        </w:rPr>
-      </w:r>
-    </w:p>
-    <w:p>
-      <w:pPr>
+        <w:pageBreakBefore w:val="0"/>
+        <w:rPr>
+          <w:sz w:val="20"/>
+          <w:szCs w:val="20"/>
+        </w:rPr>
+      </w:pPr>
+      <w:r>
+        <w:rPr>
+          <w:rtl w:val="0"/>
+        </w:rPr>
+      </w:r>
+    </w:p>
+    <w:p>
+      <w:pPr>
+        <w:pageBreakBefore w:val="0"/>
         <w:rPr>
           <w:sz w:val="20"/>
           <w:szCs w:val="20"/>
@@ -616,6 +722,7 @@
     </w:p>
     <w:p>
       <w:pPr>
+        <w:pageBreakBefore w:val="0"/>
         <w:rPr>
           <w:b w:val="1"/>
           <w:sz w:val="20"/>
@@ -634,6 +741,7 @@
     </w:p>
     <w:p>
       <w:pPr>
+        <w:pageBreakBefore w:val="0"/>
         <w:rPr>
           <w:sz w:val="20"/>
           <w:szCs w:val="20"/>
@@ -650,19 +758,21 @@
     </w:p>
     <w:p>
       <w:pPr>
-        <w:rPr>
-          <w:sz w:val="20"/>
-          <w:szCs w:val="20"/>
-        </w:rPr>
-      </w:pPr>
-      <w:r>
-        <w:rPr>
-          <w:rtl w:val="0"/>
-        </w:rPr>
-      </w:r>
-    </w:p>
-    <w:p>
-      <w:pPr>
+        <w:pageBreakBefore w:val="0"/>
+        <w:rPr>
+          <w:sz w:val="20"/>
+          <w:szCs w:val="20"/>
+        </w:rPr>
+      </w:pPr>
+      <w:r>
+        <w:rPr>
+          <w:rtl w:val="0"/>
+        </w:rPr>
+      </w:r>
+    </w:p>
+    <w:p>
+      <w:pPr>
+        <w:pageBreakBefore w:val="0"/>
         <w:rPr>
           <w:b w:val="1"/>
           <w:sz w:val="20"/>
@@ -681,6 +791,7 @@
     </w:p>
     <w:p>
       <w:pPr>
+        <w:pageBreakBefore w:val="0"/>
         <w:rPr>
           <w:sz w:val="20"/>
           <w:szCs w:val="20"/>
@@ -703,6 +814,7 @@
     </w:p>
     <w:p>
       <w:pPr>
+        <w:pageBreakBefore w:val="0"/>
         <w:rPr>
           <w:sz w:val="20"/>
           <w:szCs w:val="20"/>
@@ -719,19 +831,21 @@
     </w:p>
     <w:p>
       <w:pPr>
-        <w:rPr>
-          <w:sz w:val="20"/>
-          <w:szCs w:val="20"/>
-        </w:rPr>
-      </w:pPr>
-      <w:r>
-        <w:rPr>
-          <w:rtl w:val="0"/>
-        </w:rPr>
-      </w:r>
-    </w:p>
-    <w:p>
-      <w:pPr>
+        <w:pageBreakBefore w:val="0"/>
+        <w:rPr>
+          <w:sz w:val="20"/>
+          <w:szCs w:val="20"/>
+        </w:rPr>
+      </w:pPr>
+      <w:r>
+        <w:rPr>
+          <w:rtl w:val="0"/>
+        </w:rPr>
+      </w:r>
+    </w:p>
+    <w:p>
+      <w:pPr>
+        <w:pageBreakBefore w:val="0"/>
         <w:rPr>
           <w:b w:val="1"/>
           <w:sz w:val="20"/>
@@ -750,6 +864,7 @@
     </w:p>
     <w:p>
       <w:pPr>
+        <w:pageBreakBefore w:val="0"/>
         <w:rPr>
           <w:sz w:val="20"/>
           <w:szCs w:val="20"/>
@@ -766,19 +881,21 @@
     </w:p>
     <w:p>
       <w:pPr>
-        <w:rPr>
-          <w:sz w:val="20"/>
-          <w:szCs w:val="20"/>
-        </w:rPr>
-      </w:pPr>
-      <w:r>
-        <w:rPr>
-          <w:rtl w:val="0"/>
-        </w:rPr>
-      </w:r>
-    </w:p>
-    <w:p>
-      <w:pPr>
+        <w:pageBreakBefore w:val="0"/>
+        <w:rPr>
+          <w:sz w:val="20"/>
+          <w:szCs w:val="20"/>
+        </w:rPr>
+      </w:pPr>
+      <w:r>
+        <w:rPr>
+          <w:rtl w:val="0"/>
+        </w:rPr>
+      </w:r>
+    </w:p>
+    <w:p>
+      <w:pPr>
+        <w:pageBreakBefore w:val="0"/>
         <w:rPr>
           <w:b w:val="1"/>
           <w:sz w:val="20"/>
@@ -797,6 +914,7 @@
     </w:p>
     <w:p>
       <w:pPr>
+        <w:pageBreakBefore w:val="0"/>
         <w:rPr>
           <w:sz w:val="20"/>
           <w:szCs w:val="20"/>
@@ -813,6 +931,7 @@
     </w:p>
     <w:p>
       <w:pPr>
+        <w:pageBreakBefore w:val="0"/>
         <w:rPr>
           <w:sz w:val="20"/>
           <w:szCs w:val="20"/>
@@ -829,7 +948,7 @@
     </w:p>
     <w:sectPr>
       <w:type w:val="continuous"/>
-      <w:pgSz w:h="15840" w:w="12240"/>
+      <w:pgSz w:h="15840" w:w="12240" w:orient="portrait"/>
       <w:pgMar w:bottom="1440" w:top="1440" w:left="1440" w:right="1440" w:header="720" w:footer="720"/>
     </w:sectPr>
   </w:body>
@@ -1097,6 +1216,7 @@
     <w:pPr>
       <w:keepNext w:val="1"/>
       <w:keepLines w:val="1"/>
+      <w:pageBreakBefore w:val="0"/>
       <w:spacing w:after="120" w:before="400" w:lineRule="auto"/>
     </w:pPr>
     <w:rPr>
@@ -1111,6 +1231,7 @@
     <w:pPr>
       <w:keepNext w:val="1"/>
       <w:keepLines w:val="1"/>
+      <w:pageBreakBefore w:val="0"/>
       <w:spacing w:after="120" w:before="360" w:lineRule="auto"/>
     </w:pPr>
     <w:rPr>
@@ -1126,6 +1247,7 @@
     <w:pPr>
       <w:keepNext w:val="1"/>
       <w:keepLines w:val="1"/>
+      <w:pageBreakBefore w:val="0"/>
       <w:spacing w:after="80" w:before="320" w:lineRule="auto"/>
     </w:pPr>
     <w:rPr>
@@ -1142,6 +1264,7 @@
     <w:pPr>
       <w:keepNext w:val="1"/>
       <w:keepLines w:val="1"/>
+      <w:pageBreakBefore w:val="0"/>
       <w:spacing w:after="80" w:before="280" w:lineRule="auto"/>
     </w:pPr>
     <w:rPr>
@@ -1157,6 +1280,7 @@
     <w:pPr>
       <w:keepNext w:val="1"/>
       <w:keepLines w:val="1"/>
+      <w:pageBreakBefore w:val="0"/>
       <w:spacing w:after="80" w:before="240" w:lineRule="auto"/>
     </w:pPr>
     <w:rPr>
@@ -1172,6 +1296,7 @@
     <w:pPr>
       <w:keepNext w:val="1"/>
       <w:keepLines w:val="1"/>
+      <w:pageBreakBefore w:val="0"/>
       <w:spacing w:after="80" w:before="240" w:lineRule="auto"/>
     </w:pPr>
     <w:rPr>
@@ -1188,6 +1313,7 @@
     <w:pPr>
       <w:keepNext w:val="1"/>
       <w:keepLines w:val="1"/>
+      <w:pageBreakBefore w:val="0"/>
       <w:spacing w:after="60" w:before="0" w:lineRule="auto"/>
     </w:pPr>
     <w:rPr>
@@ -1202,6 +1328,7 @@
     <w:pPr>
       <w:keepNext w:val="1"/>
       <w:keepLines w:val="1"/>
+      <w:pageBreakBefore w:val="0"/>
       <w:spacing w:after="320" w:before="0" w:lineRule="auto"/>
     </w:pPr>
     <w:rPr>

--- a/shamyl-zakariya-resume.docx
+++ b/shamyl-zakariya-resume.docx
@@ -141,7 +141,7 @@
           <w:szCs w:val="20"/>
           <w:rtl w:val="0"/>
         </w:rPr>
-        <w:t xml:space="preserve">I’m a C, C++, Rust, Objective-C, C#, Java, Swift, Python, OpenGL/GLSL, HTML/CSS/Javascript and anything else programmer focusing on user experience, graphics, performance, mobile apps and AR/VR.</w:t>
+        <w:t xml:space="preserve">I’m a C, C++, Swift, Rust, Objective-C, C#, Java, Python, OpenGL/GLSL, HTML/CSS/Javascript and anything else programmer focusing on user experience, graphics, performance, mobile apps and AR/VR.</w:t>
       </w:r>
     </w:p>
     <w:p>
@@ -197,23 +197,121 @@
     <w:p>
       <w:pPr>
         <w:rPr>
-          <w:b w:val="1"/>
-          <w:sz w:val="20"/>
-          <w:szCs w:val="20"/>
-        </w:rPr>
-      </w:pPr>
-      <w:r>
-        <w:rPr>
-          <w:sz w:val="20"/>
-          <w:szCs w:val="20"/>
-          <w:rtl w:val="0"/>
-        </w:rPr>
-        <w:t xml:space="preserve">At Streem I work on optimizing and extending the AR experience of Streem's AR communications tools, specifically focusing on custom metal rendering pipelines, and interactive guided experiences for users.</w:t>
-      </w:r>
-      <w:r>
-        <w:rPr>
-          <w:rtl w:val="0"/>
-        </w:rPr>
+          <w:sz w:val="20"/>
+          <w:szCs w:val="20"/>
+        </w:rPr>
+      </w:pPr>
+      <w:r>
+        <w:rPr>
+          <w:sz w:val="20"/>
+          <w:szCs w:val="20"/>
+          <w:rtl w:val="0"/>
+        </w:rPr>
+        <w:t xml:space="preserve">At Streem I work on optimizing and extending the AR experience of Streem's AR tools, specifically focusing on custom metal rendering pipelines, and interactive guided experiences for users.</w:t>
+      </w:r>
+    </w:p>
+    <w:p>
+      <w:pPr>
+        <w:rPr>
+          <w:sz w:val="20"/>
+          <w:szCs w:val="20"/>
+        </w:rPr>
+      </w:pPr>
+      <w:r>
+        <w:rPr>
+          <w:sz w:val="20"/>
+          <w:szCs w:val="20"/>
+          <w:rtl w:val="0"/>
+        </w:rPr>
+        <w:t xml:space="preserve">At Streem I’ve been responsible for:</w:t>
+      </w:r>
+    </w:p>
+    <w:p>
+      <w:pPr>
+        <w:numPr>
+          <w:ilvl w:val="0"/>
+          <w:numId w:val="1"/>
+        </w:numPr>
+        <w:ind w:left="720" w:hanging="360"/>
+        <w:rPr>
+          <w:sz w:val="20"/>
+          <w:szCs w:val="20"/>
+          <w:u w:val="none"/>
+        </w:rPr>
+      </w:pPr>
+      <w:r>
+        <w:rPr>
+          <w:sz w:val="20"/>
+          <w:szCs w:val="20"/>
+          <w:rtl w:val="0"/>
+        </w:rPr>
+        <w:t xml:space="preserve">Prototyping several different strategies to optimize scanning a user’s space both in terms of speed, quality, and enjoyment</w:t>
+      </w:r>
+    </w:p>
+    <w:p>
+      <w:pPr>
+        <w:numPr>
+          <w:ilvl w:val="0"/>
+          <w:numId w:val="1"/>
+        </w:numPr>
+        <w:ind w:left="720" w:hanging="360"/>
+        <w:rPr>
+          <w:sz w:val="20"/>
+          <w:szCs w:val="20"/>
+          <w:u w:val="none"/>
+        </w:rPr>
+      </w:pPr>
+      <w:r>
+        <w:rPr>
+          <w:sz w:val="20"/>
+          <w:szCs w:val="20"/>
+          <w:rtl w:val="0"/>
+        </w:rPr>
+        <w:t xml:space="preserve">Implementing graphics pipelines for the above (mostly via ARKit, but a fair amount of custom metal pipeline and shader code)</w:t>
+      </w:r>
+    </w:p>
+    <w:p>
+      <w:pPr>
+        <w:numPr>
+          <w:ilvl w:val="0"/>
+          <w:numId w:val="1"/>
+        </w:numPr>
+        <w:ind w:left="720" w:hanging="360"/>
+        <w:rPr>
+          <w:sz w:val="20"/>
+          <w:szCs w:val="20"/>
+          <w:u w:val="none"/>
+        </w:rPr>
+      </w:pPr>
+      <w:r>
+        <w:rPr>
+          <w:sz w:val="20"/>
+          <w:szCs w:val="20"/>
+          <w:rtl w:val="0"/>
+        </w:rPr>
+        <w:t xml:space="preserve">Testing these prototyped experiences with users, and developing a final polished experience which is currently shipping in the Lowe’s app</w:t>
+      </w:r>
+    </w:p>
+    <w:p>
+      <w:pPr>
+        <w:numPr>
+          <w:ilvl w:val="0"/>
+          <w:numId w:val="1"/>
+        </w:numPr>
+        <w:ind w:left="720" w:hanging="360"/>
+        <w:rPr>
+          <w:sz w:val="20"/>
+          <w:szCs w:val="20"/>
+          <w:u w:val="none"/>
+        </w:rPr>
+      </w:pPr>
+      <w:r>
+        <w:rPr>
+          <w:sz w:val="20"/>
+          <w:szCs w:val="20"/>
+          <w:rtl w:val="0"/>
+        </w:rPr>
+        <w:t xml:space="preserve">Optimizing the graphics pipeline for both performance and quality of appearance</w:t>
       </w:r>
     </w:p>
     <w:p>
@@ -283,7 +381,7 @@
           <w:szCs w:val="20"/>
           <w:rtl w:val="0"/>
         </w:rPr>
-        <w:t xml:space="preserve">In my work for Google I have been responsible for building a tool for identifying the nuances and corner cases of Android performance, to aid in making Android a better platform for games. In this role I’ve been responsible for designing and building the testing framework, data reporting/analysis, and a suite of tests which exercise OpenGL, multi-threading strategies, and other performance-oriented tests relevant to game engine designers.</w:t>
+        <w:t xml:space="preserve">In my work for Google I was responsible for building a tool for identifying the nuances and corner cases of Android performance, to aid in making Android a better platform for games. In this role I’ve been responsible for designing and building the testing framework, data reporting/analysis, and a suite of tests which exercise OpenGL, multi-threading strategies, and other performance-oriented tests relevant to game engine designers.</w:t>
       </w:r>
       <w:r>
         <w:rPr>
@@ -358,6 +456,246 @@
           <w:rtl w:val="0"/>
         </w:rPr>
         <w:t xml:space="preserve">At Vulcan I was responsible for prototyping Paul Allen’s vision with a goal towards productization and IP generation.</w:t>
+      </w:r>
+    </w:p>
+    <w:p>
+      <w:pPr>
+        <w:pageBreakBefore w:val="0"/>
+        <w:rPr>
+          <w:sz w:val="20"/>
+          <w:szCs w:val="20"/>
+        </w:rPr>
+      </w:pPr>
+      <w:r>
+        <w:rPr>
+          <w:sz w:val="20"/>
+          <w:szCs w:val="20"/>
+          <w:rtl w:val="0"/>
+        </w:rPr>
+        <w:t xml:space="preserve">My work at Vulcan focused on AR/VR experiences, but dabbled in other directions at times:</w:t>
+      </w:r>
+    </w:p>
+    <w:p>
+      <w:pPr>
+        <w:pageBreakBefore w:val="0"/>
+        <w:numPr>
+          <w:ilvl w:val="0"/>
+          <w:numId w:val="3"/>
+        </w:numPr>
+        <w:ind w:left="720" w:hanging="360"/>
+        <w:rPr>
+          <w:sz w:val="20"/>
+          <w:szCs w:val="20"/>
+        </w:rPr>
+      </w:pPr>
+      <w:r>
+        <w:rPr>
+          <w:sz w:val="20"/>
+          <w:szCs w:val="20"/>
+          <w:rtl w:val="0"/>
+        </w:rPr>
+        <w:t xml:space="preserve">Augmented reality in-stadium fan experience for the Seahawks for AR glasses and phones built in Python/numpy, Unity and native C++</w:t>
+      </w:r>
+    </w:p>
+    <w:p>
+      <w:pPr>
+        <w:numPr>
+          <w:ilvl w:val="0"/>
+          <w:numId w:val="3"/>
+        </w:numPr>
+        <w:ind w:left="720" w:hanging="360"/>
+        <w:rPr>
+          <w:sz w:val="20"/>
+          <w:szCs w:val="20"/>
+        </w:rPr>
+      </w:pPr>
+      <w:r>
+        <w:rPr>
+          <w:sz w:val="20"/>
+          <w:szCs w:val="20"/>
+          <w:rtl w:val="0"/>
+        </w:rPr>
+        <w:t xml:space="preserve">Hololens-based security glasses experience (ML backend) to aid personnel in recognizing persons of interest on a property, built in C#, C++ and Unity</w:t>
+      </w:r>
+    </w:p>
+    <w:p>
+      <w:pPr>
+        <w:numPr>
+          <w:ilvl w:val="0"/>
+          <w:numId w:val="3"/>
+        </w:numPr>
+        <w:ind w:left="720" w:hanging="360"/>
+        <w:rPr>
+          <w:sz w:val="20"/>
+          <w:szCs w:val="20"/>
+        </w:rPr>
+      </w:pPr>
+      <w:r>
+        <w:rPr>
+          <w:sz w:val="20"/>
+          <w:szCs w:val="20"/>
+          <w:rtl w:val="0"/>
+        </w:rPr>
+        <w:t xml:space="preserve">Developer simulator for Vulcan’s Holodome, built in C# for Unity</w:t>
+      </w:r>
+    </w:p>
+    <w:p>
+      <w:pPr>
+        <w:numPr>
+          <w:ilvl w:val="0"/>
+          <w:numId w:val="3"/>
+        </w:numPr>
+        <w:ind w:left="720" w:hanging="360"/>
+        <w:rPr>
+          <w:sz w:val="20"/>
+          <w:szCs w:val="20"/>
+        </w:rPr>
+      </w:pPr>
+      <w:r>
+        <w:rPr>
+          <w:sz w:val="20"/>
+          <w:szCs w:val="20"/>
+          <w:rtl w:val="0"/>
+        </w:rPr>
+        <w:t xml:space="preserve">Input calibration for Vulcan’s Holodome installations, built in C# for Unity</w:t>
+      </w:r>
+    </w:p>
+    <w:p>
+      <w:pPr>
+        <w:numPr>
+          <w:ilvl w:val="0"/>
+          <w:numId w:val="3"/>
+        </w:numPr>
+        <w:ind w:left="720" w:hanging="360"/>
+        <w:rPr>
+          <w:sz w:val="20"/>
+          <w:szCs w:val="20"/>
+        </w:rPr>
+      </w:pPr>
+      <w:r>
+        <w:rPr>
+          <w:sz w:val="20"/>
+          <w:szCs w:val="20"/>
+          <w:rtl w:val="0"/>
+        </w:rPr>
+        <w:t xml:space="preserve">Multi-camera synthesis for simulating “body presence” in virtual reality with a network layer built in C++, and user experience in C# for Unity</w:t>
+      </w:r>
+    </w:p>
+    <w:p>
+      <w:pPr>
+        <w:pageBreakBefore w:val="0"/>
+        <w:numPr>
+          <w:ilvl w:val="0"/>
+          <w:numId w:val="3"/>
+        </w:numPr>
+        <w:ind w:left="720" w:hanging="360"/>
+        <w:rPr>
+          <w:sz w:val="20"/>
+          <w:szCs w:val="20"/>
+        </w:rPr>
+      </w:pPr>
+      <w:r>
+        <w:rPr>
+          <w:sz w:val="20"/>
+          <w:szCs w:val="20"/>
+          <w:rtl w:val="0"/>
+        </w:rPr>
+        <w:t xml:space="preserve">Android-based data collection/distribution system for health workers in developing nations to monitor trends to detect possible outbreaks</w:t>
+      </w:r>
+    </w:p>
+    <w:p>
+      <w:pPr>
+        <w:pageBreakBefore w:val="0"/>
+        <w:numPr>
+          <w:ilvl w:val="0"/>
+          <w:numId w:val="3"/>
+        </w:numPr>
+        <w:ind w:left="720" w:hanging="360"/>
+        <w:rPr>
+          <w:sz w:val="20"/>
+          <w:szCs w:val="20"/>
+        </w:rPr>
+      </w:pPr>
+      <w:r>
+        <w:rPr>
+          <w:sz w:val="20"/>
+          <w:szCs w:val="20"/>
+          <w:rtl w:val="0"/>
+        </w:rPr>
+        <w:t xml:space="preserve">Indoor location tracking for venues to improve customer experience while preserving user privacy built in Swift on iOS</w:t>
+      </w:r>
+    </w:p>
+    <w:p>
+      <w:pPr>
+        <w:pageBreakBefore w:val="0"/>
+        <w:rPr>
+          <w:sz w:val="20"/>
+          <w:szCs w:val="20"/>
+        </w:rPr>
+      </w:pPr>
+      <w:r>
+        <w:rPr>
+          <w:rtl w:val="0"/>
+        </w:rPr>
+      </w:r>
+    </w:p>
+    <w:p>
+      <w:pPr>
+        <w:pageBreakBefore w:val="0"/>
+        <w:rPr>
+          <w:b w:val="1"/>
+          <w:sz w:val="20"/>
+          <w:szCs w:val="20"/>
+        </w:rPr>
+      </w:pPr>
+      <w:r>
+        <w:rPr>
+          <w:b w:val="1"/>
+          <w:sz w:val="20"/>
+          <w:szCs w:val="20"/>
+          <w:rtl w:val="0"/>
+        </w:rPr>
+        <w:t xml:space="preserve">1999-2016: APCO Worldwide</w:t>
+      </w:r>
+    </w:p>
+    <w:p>
+      <w:pPr>
+        <w:pageBreakBefore w:val="0"/>
+        <w:rPr>
+          <w:sz w:val="20"/>
+          <w:szCs w:val="20"/>
+        </w:rPr>
+      </w:pPr>
+      <w:r>
+        <w:rPr>
+          <w:b w:val="1"/>
+          <w:sz w:val="20"/>
+          <w:szCs w:val="20"/>
+          <w:rtl w:val="0"/>
+        </w:rPr>
+        <w:t xml:space="preserve">Art Director, Front-End Developer</w:t>
+      </w:r>
+      <w:r>
+        <w:rPr>
+          <w:rtl w:val="0"/>
+        </w:rPr>
+      </w:r>
+    </w:p>
+    <w:p>
+      <w:pPr>
+        <w:pageBreakBefore w:val="0"/>
+        <w:rPr>
+          <w:sz w:val="20"/>
+          <w:szCs w:val="20"/>
+        </w:rPr>
+      </w:pPr>
+      <w:r>
+        <w:rPr>
+          <w:sz w:val="20"/>
+          <w:szCs w:val="20"/>
+          <w:rtl w:val="0"/>
+        </w:rPr>
+        <w:t xml:space="preserve">At APCO Worldwide I was responsible for working with clients to prototype, test, design and build websites, web applications, dynamic data visualizations, online  games, and native mobile applications.</w:t>
       </w:r>
     </w:p>
     <w:p>
@@ -371,15 +709,16 @@
         <w:rPr>
           <w:sz w:val="20"/>
           <w:szCs w:val="20"/>
-        </w:rPr>
-      </w:pPr>
-      <w:r>
-        <w:rPr>
-          <w:sz w:val="20"/>
-          <w:szCs w:val="20"/>
-          <w:rtl w:val="0"/>
-        </w:rPr>
-        <w:t xml:space="preserve">Augmented reality in-stadium fan experience for the Seahawks for AR glasses and phones built in Python/numpy, Unity and native C++</w:t>
+          <w:u w:val="none"/>
+        </w:rPr>
+      </w:pPr>
+      <w:r>
+        <w:rPr>
+          <w:sz w:val="20"/>
+          <w:szCs w:val="20"/>
+          <w:rtl w:val="0"/>
+        </w:rPr>
+        <w:t xml:space="preserve">Fully responsive web application front ends written in HTML, SASS/CSS, and Javascript</w:t>
       </w:r>
     </w:p>
     <w:p>
@@ -393,15 +732,16 @@
         <w:rPr>
           <w:sz w:val="20"/>
           <w:szCs w:val="20"/>
-        </w:rPr>
-      </w:pPr>
-      <w:r>
-        <w:rPr>
-          <w:sz w:val="20"/>
-          <w:szCs w:val="20"/>
-          <w:rtl w:val="0"/>
-        </w:rPr>
-        <w:t xml:space="preserve">Android-based data collection/distribution system for health workers in developing nations to monitor trends to detect possible outbreaks</w:t>
+          <w:u w:val="none"/>
+        </w:rPr>
+      </w:pPr>
+      <w:r>
+        <w:rPr>
+          <w:sz w:val="20"/>
+          <w:szCs w:val="20"/>
+          <w:rtl w:val="0"/>
+        </w:rPr>
+        <w:t xml:space="preserve">Native mobile applications for iOS and Android, written in Objective-C, Swift, and Java</w:t>
       </w:r>
     </w:p>
     <w:p>
@@ -415,15 +755,16 @@
         <w:rPr>
           <w:sz w:val="20"/>
           <w:szCs w:val="20"/>
-        </w:rPr>
-      </w:pPr>
-      <w:r>
-        <w:rPr>
-          <w:sz w:val="20"/>
-          <w:szCs w:val="20"/>
-          <w:rtl w:val="0"/>
-        </w:rPr>
-        <w:t xml:space="preserve">Hololens-based security glasses experience (ML backend) to aid personnel in recognizing persons of interest on a property, built in C#, C++ and Unity</w:t>
+          <w:u w:val="none"/>
+        </w:rPr>
+      </w:pPr>
+      <w:r>
+        <w:rPr>
+          <w:sz w:val="20"/>
+          <w:szCs w:val="20"/>
+          <w:rtl w:val="0"/>
+        </w:rPr>
+        <w:t xml:space="preserve">Designed user experiences in Sketch, Photoshop, and Illustrator</w:t>
       </w:r>
     </w:p>
     <w:p>
@@ -437,72 +778,6 @@
         <w:rPr>
           <w:sz w:val="20"/>
           <w:szCs w:val="20"/>
-        </w:rPr>
-      </w:pPr>
-      <w:r>
-        <w:rPr>
-          <w:sz w:val="20"/>
-          <w:szCs w:val="20"/>
-          <w:rtl w:val="0"/>
-        </w:rPr>
-        <w:t xml:space="preserve">Indoor location tracking for venues to improve customer experience while preserving user privacy built in Swift on iOS</w:t>
-      </w:r>
-    </w:p>
-    <w:p>
-      <w:pPr>
-        <w:pageBreakBefore w:val="0"/>
-        <w:numPr>
-          <w:ilvl w:val="0"/>
-          <w:numId w:val="2"/>
-        </w:numPr>
-        <w:ind w:left="720" w:hanging="360"/>
-        <w:rPr>
-          <w:sz w:val="20"/>
-          <w:szCs w:val="20"/>
-        </w:rPr>
-      </w:pPr>
-      <w:r>
-        <w:rPr>
-          <w:sz w:val="20"/>
-          <w:szCs w:val="20"/>
-          <w:rtl w:val="0"/>
-        </w:rPr>
-        <w:t xml:space="preserve">Developer simulator for Vulcan’s Holodome, built in C# for Unity</w:t>
-      </w:r>
-    </w:p>
-    <w:p>
-      <w:pPr>
-        <w:pageBreakBefore w:val="0"/>
-        <w:numPr>
-          <w:ilvl w:val="0"/>
-          <w:numId w:val="2"/>
-        </w:numPr>
-        <w:ind w:left="720" w:hanging="360"/>
-        <w:rPr>
-          <w:sz w:val="20"/>
-          <w:szCs w:val="20"/>
-        </w:rPr>
-      </w:pPr>
-      <w:r>
-        <w:rPr>
-          <w:sz w:val="20"/>
-          <w:szCs w:val="20"/>
-          <w:rtl w:val="0"/>
-        </w:rPr>
-        <w:t xml:space="preserve">Input calibration for Vulcan’s Holodome installations, built in C# for Unity</w:t>
-      </w:r>
-    </w:p>
-    <w:p>
-      <w:pPr>
-        <w:pageBreakBefore w:val="0"/>
-        <w:numPr>
-          <w:ilvl w:val="0"/>
-          <w:numId w:val="2"/>
-        </w:numPr>
-        <w:ind w:left="720" w:hanging="360"/>
-        <w:rPr>
-          <w:sz w:val="20"/>
-          <w:szCs w:val="20"/>
           <w:u w:val="none"/>
         </w:rPr>
       </w:pPr>
@@ -512,171 +787,6 @@
           <w:szCs w:val="20"/>
           <w:rtl w:val="0"/>
         </w:rPr>
-        <w:t xml:space="preserve">Multi-camera synthesis for simulating “body presence” in virtual reality with a network layer built in C++, and user experience in C# for Unity</w:t>
-      </w:r>
-    </w:p>
-    <w:p>
-      <w:pPr>
-        <w:pageBreakBefore w:val="0"/>
-        <w:rPr>
-          <w:sz w:val="20"/>
-          <w:szCs w:val="20"/>
-        </w:rPr>
-      </w:pPr>
-      <w:r>
-        <w:rPr>
-          <w:rtl w:val="0"/>
-        </w:rPr>
-      </w:r>
-    </w:p>
-    <w:p>
-      <w:pPr>
-        <w:pageBreakBefore w:val="0"/>
-        <w:rPr>
-          <w:b w:val="1"/>
-          <w:sz w:val="20"/>
-          <w:szCs w:val="20"/>
-        </w:rPr>
-      </w:pPr>
-      <w:r>
-        <w:rPr>
-          <w:b w:val="1"/>
-          <w:sz w:val="20"/>
-          <w:szCs w:val="20"/>
-          <w:rtl w:val="0"/>
-        </w:rPr>
-        <w:t xml:space="preserve">1999-2016: APCO Worldwide</w:t>
-      </w:r>
-    </w:p>
-    <w:p>
-      <w:pPr>
-        <w:pageBreakBefore w:val="0"/>
-        <w:rPr>
-          <w:sz w:val="20"/>
-          <w:szCs w:val="20"/>
-        </w:rPr>
-      </w:pPr>
-      <w:r>
-        <w:rPr>
-          <w:b w:val="1"/>
-          <w:sz w:val="20"/>
-          <w:szCs w:val="20"/>
-          <w:rtl w:val="0"/>
-        </w:rPr>
-        <w:t xml:space="preserve">Art Director, Front-End Developer</w:t>
-      </w:r>
-      <w:r>
-        <w:rPr>
-          <w:rtl w:val="0"/>
-        </w:rPr>
-      </w:r>
-    </w:p>
-    <w:p>
-      <w:pPr>
-        <w:pageBreakBefore w:val="0"/>
-        <w:rPr>
-          <w:sz w:val="20"/>
-          <w:szCs w:val="20"/>
-        </w:rPr>
-      </w:pPr>
-      <w:r>
-        <w:rPr>
-          <w:sz w:val="20"/>
-          <w:szCs w:val="20"/>
-          <w:rtl w:val="0"/>
-        </w:rPr>
-        <w:t xml:space="preserve">At APCO Worldwide I was responsible for working with clients to prototype, test, design and build websites, web applications, dynamic data visualizations, online  games, and native mobile applications.</w:t>
-      </w:r>
-    </w:p>
-    <w:p>
-      <w:pPr>
-        <w:pageBreakBefore w:val="0"/>
-        <w:numPr>
-          <w:ilvl w:val="0"/>
-          <w:numId w:val="1"/>
-        </w:numPr>
-        <w:ind w:left="720" w:hanging="360"/>
-        <w:rPr>
-          <w:sz w:val="20"/>
-          <w:szCs w:val="20"/>
-          <w:u w:val="none"/>
-        </w:rPr>
-      </w:pPr>
-      <w:r>
-        <w:rPr>
-          <w:sz w:val="20"/>
-          <w:szCs w:val="20"/>
-          <w:rtl w:val="0"/>
-        </w:rPr>
-        <w:t xml:space="preserve">Fully responsive web application front ends written in HTML, SASS/CSS, and Javascript</w:t>
-      </w:r>
-    </w:p>
-    <w:p>
-      <w:pPr>
-        <w:pageBreakBefore w:val="0"/>
-        <w:numPr>
-          <w:ilvl w:val="0"/>
-          <w:numId w:val="1"/>
-        </w:numPr>
-        <w:ind w:left="720" w:hanging="360"/>
-        <w:rPr>
-          <w:sz w:val="20"/>
-          <w:szCs w:val="20"/>
-          <w:u w:val="none"/>
-        </w:rPr>
-      </w:pPr>
-      <w:r>
-        <w:rPr>
-          <w:sz w:val="20"/>
-          <w:szCs w:val="20"/>
-          <w:rtl w:val="0"/>
-        </w:rPr>
-        <w:t xml:space="preserve">Native mobile applications for iOS and Android, written in Objective-C, Swift, and Java</w:t>
-      </w:r>
-    </w:p>
-    <w:p>
-      <w:pPr>
-        <w:pageBreakBefore w:val="0"/>
-        <w:numPr>
-          <w:ilvl w:val="0"/>
-          <w:numId w:val="1"/>
-        </w:numPr>
-        <w:ind w:left="720" w:hanging="360"/>
-        <w:rPr>
-          <w:sz w:val="20"/>
-          <w:szCs w:val="20"/>
-          <w:u w:val="none"/>
-        </w:rPr>
-      </w:pPr>
-      <w:r>
-        <w:rPr>
-          <w:sz w:val="20"/>
-          <w:szCs w:val="20"/>
-          <w:rtl w:val="0"/>
-        </w:rPr>
-        <w:t xml:space="preserve">Designed user experiences in Sketch, Photoshop, and Illustrator</w:t>
-      </w:r>
-    </w:p>
-    <w:p>
-      <w:pPr>
-        <w:pageBreakBefore w:val="0"/>
-        <w:numPr>
-          <w:ilvl w:val="0"/>
-          <w:numId w:val="1"/>
-        </w:numPr>
-        <w:ind w:left="720" w:hanging="360"/>
-        <w:rPr>
-          <w:sz w:val="20"/>
-          <w:szCs w:val="20"/>
-          <w:u w:val="none"/>
-        </w:rPr>
-      </w:pPr>
-      <w:r>
-        <w:rPr>
-          <w:sz w:val="20"/>
-          <w:szCs w:val="20"/>
-          <w:rtl w:val="0"/>
-        </w:rPr>
         <w:t xml:space="preserve">Prototyped user experiences using web technologies (HTML, SASS/CSS, Javascript)</w:t>
       </w:r>
     </w:p>
@@ -876,7 +986,7 @@
           <w:szCs w:val="20"/>
           <w:rtl w:val="0"/>
         </w:rPr>
-        <w:t xml:space="preserve">In my personal work I’ve developed robotics simulations (simple behavioral-based locomotion control systems with 2D &amp; 3D visualizations in OpenGL) in C++ with hardware abstraction to enable the models to talk to real hardware. I’ve written 2D and 3D games and game engines in C++/OpenGL. I’ve also built micro-service back ends for web applications in Node and Spark Java (a Node-like Java framework built on top of Jetty).</w:t>
+        <w:t xml:space="preserve">In my personal work I’ve developed robotics simulations (simple behavioral-based locomotion control systems with 2D &amp; 3D visualizations in OpenGL) in C++ with hardware abstraction to enable the models to talk to real hardware. I’ve written 2D and 3D games and game engines in C++/OpenGL. I’ve also built microservice back ends for web applications in Node and Spark Java (a Node-like Java framework built on top of Jetty).</w:t>
       </w:r>
     </w:p>
     <w:p>
@@ -1177,11 +1287,124 @@
       </w:rPr>
     </w:lvl>
   </w:abstractNum>
+  <w:abstractNum w:abstractNumId="3">
+    <w:lvl w:ilvl="0">
+      <w:start w:val="1"/>
+      <w:numFmt w:val="bullet"/>
+      <w:lvlText w:val="●"/>
+      <w:lvlJc w:val="left"/>
+      <w:pPr>
+        <w:ind w:left="720" w:hanging="360"/>
+      </w:pPr>
+      <w:rPr>
+        <w:u w:val="none"/>
+      </w:rPr>
+    </w:lvl>
+    <w:lvl w:ilvl="1">
+      <w:start w:val="1"/>
+      <w:numFmt w:val="bullet"/>
+      <w:lvlText w:val="○"/>
+      <w:lvlJc w:val="left"/>
+      <w:pPr>
+        <w:ind w:left="1440" w:hanging="360"/>
+      </w:pPr>
+      <w:rPr>
+        <w:u w:val="none"/>
+      </w:rPr>
+    </w:lvl>
+    <w:lvl w:ilvl="2">
+      <w:start w:val="1"/>
+      <w:numFmt w:val="bullet"/>
+      <w:lvlText w:val="■"/>
+      <w:lvlJc w:val="left"/>
+      <w:pPr>
+        <w:ind w:left="2160" w:hanging="360"/>
+      </w:pPr>
+      <w:rPr>
+        <w:u w:val="none"/>
+      </w:rPr>
+    </w:lvl>
+    <w:lvl w:ilvl="3">
+      <w:start w:val="1"/>
+      <w:numFmt w:val="bullet"/>
+      <w:lvlText w:val="●"/>
+      <w:lvlJc w:val="left"/>
+      <w:pPr>
+        <w:ind w:left="2880" w:hanging="360"/>
+      </w:pPr>
+      <w:rPr>
+        <w:u w:val="none"/>
+      </w:rPr>
+    </w:lvl>
+    <w:lvl w:ilvl="4">
+      <w:start w:val="1"/>
+      <w:numFmt w:val="bullet"/>
+      <w:lvlText w:val="○"/>
+      <w:lvlJc w:val="left"/>
+      <w:pPr>
+        <w:ind w:left="3600" w:hanging="360"/>
+      </w:pPr>
+      <w:rPr>
+        <w:u w:val="none"/>
+      </w:rPr>
+    </w:lvl>
+    <w:lvl w:ilvl="5">
+      <w:start w:val="1"/>
+      <w:numFmt w:val="bullet"/>
+      <w:lvlText w:val="■"/>
+      <w:lvlJc w:val="left"/>
+      <w:pPr>
+        <w:ind w:left="4320" w:hanging="360"/>
+      </w:pPr>
+      <w:rPr>
+        <w:u w:val="none"/>
+      </w:rPr>
+    </w:lvl>
+    <w:lvl w:ilvl="6">
+      <w:start w:val="1"/>
+      <w:numFmt w:val="bullet"/>
+      <w:lvlText w:val="●"/>
+      <w:lvlJc w:val="left"/>
+      <w:pPr>
+        <w:ind w:left="5040" w:hanging="360"/>
+      </w:pPr>
+      <w:rPr>
+        <w:u w:val="none"/>
+      </w:rPr>
+    </w:lvl>
+    <w:lvl w:ilvl="7">
+      <w:start w:val="1"/>
+      <w:numFmt w:val="bullet"/>
+      <w:lvlText w:val="○"/>
+      <w:lvlJc w:val="left"/>
+      <w:pPr>
+        <w:ind w:left="5760" w:hanging="360"/>
+      </w:pPr>
+      <w:rPr>
+        <w:u w:val="none"/>
+      </w:rPr>
+    </w:lvl>
+    <w:lvl w:ilvl="8">
+      <w:start w:val="1"/>
+      <w:numFmt w:val="bullet"/>
+      <w:lvlText w:val="■"/>
+      <w:lvlJc w:val="left"/>
+      <w:pPr>
+        <w:ind w:left="6480" w:hanging="360"/>
+      </w:pPr>
+      <w:rPr>
+        <w:u w:val="none"/>
+      </w:rPr>
+    </w:lvl>
+  </w:abstractNum>
   <w:num w:numId="1">
     <w:abstractNumId w:val="1"/>
   </w:num>
   <w:num w:numId="2">
     <w:abstractNumId w:val="2"/>
+  </w:num>
+  <w:num w:numId="3">
+    <w:abstractNumId w:val="3"/>
   </w:num>
 </w:numbering>
 </file>

--- a/shamyl-zakariya-resume.docx
+++ b/shamyl-zakariya-resume.docx
@@ -280,16 +280,15 @@
         <w:rPr>
           <w:sz w:val="20"/>
           <w:szCs w:val="20"/>
-          <w:u w:val="none"/>
-        </w:rPr>
-      </w:pPr>
-      <w:r>
-        <w:rPr>
-          <w:sz w:val="20"/>
-          <w:szCs w:val="20"/>
-          <w:rtl w:val="0"/>
-        </w:rPr>
-        <w:t xml:space="preserve">Testing these prototyped experiences with users, and developing a final polished experience which is currently shipping in the Lowe’s app</w:t>
+        </w:rPr>
+      </w:pPr>
+      <w:r>
+        <w:rPr>
+          <w:sz w:val="20"/>
+          <w:szCs w:val="20"/>
+          <w:rtl w:val="0"/>
+        </w:rPr>
+        <w:t xml:space="preserve">Optimizing the graphics pipeline for both performance and quality of appearance</w:t>
       </w:r>
     </w:p>
     <w:p>
@@ -311,7 +310,74 @@
           <w:szCs w:val="20"/>
           <w:rtl w:val="0"/>
         </w:rPr>
-        <w:t xml:space="preserve">Optimizing the graphics pipeline for both performance and quality of appearance</w:t>
+        <w:t xml:space="preserve">Testing these prototyped experiences with users, and developing a final polished experience which is currently shipping in the Lowe’s app</w:t>
+      </w:r>
+    </w:p>
+    <w:p>
+      <w:pPr>
+        <w:numPr>
+          <w:ilvl w:val="0"/>
+          <w:numId w:val="1"/>
+        </w:numPr>
+        <w:ind w:left="720" w:hanging="360"/>
+        <w:rPr>
+          <w:sz w:val="20"/>
+          <w:szCs w:val="20"/>
+          <w:u w:val="none"/>
+        </w:rPr>
+      </w:pPr>
+      <w:r>
+        <w:rPr>
+          <w:sz w:val="20"/>
+          <w:szCs w:val="20"/>
+          <w:rtl w:val="0"/>
+        </w:rPr>
+        <w:t xml:space="preserve">This work won an AWE “Auggie” for </w:t>
+      </w:r>
+      <w:hyperlink r:id="rId6">
+        <w:r>
+          <w:rPr>
+            <w:color w:val="1155cc"/>
+            <w:sz w:val="20"/>
+            <w:szCs w:val="20"/>
+            <w:u w:val="single"/>
+            <w:rtl w:val="0"/>
+          </w:rPr>
+          <w:t xml:space="preserve">Best Consumer App</w:t>
+        </w:r>
+      </w:hyperlink>
+      <w:r>
+        <w:rPr>
+          <w:sz w:val="20"/>
+          <w:szCs w:val="20"/>
+          <w:rtl w:val="0"/>
+        </w:rPr>
+        <w:t xml:space="preserve">. See also the </w:t>
+      </w:r>
+      <w:hyperlink r:id="rId7">
+        <w:r>
+          <w:rPr>
+            <w:color w:val="1155cc"/>
+            <w:sz w:val="20"/>
+            <w:szCs w:val="20"/>
+            <w:u w:val="single"/>
+            <w:rtl w:val="0"/>
+          </w:rPr>
+          <w:t xml:space="preserve">accompanying promo video</w:t>
+        </w:r>
+      </w:hyperlink>
+      <w:r>
+        <w:rPr>
+          <w:sz w:val="20"/>
+          <w:szCs w:val="20"/>
+          <w:rtl w:val="0"/>
+        </w:rPr>
+        <w:t xml:space="preserve">.</w:t>
+      </w:r>
+      <w:r>
+        <w:rPr>
+          <w:rtl w:val="0"/>
+        </w:rPr>
       </w:r>
     </w:p>
     <w:p>

--- a/shamyl-zakariya-resume.docx
+++ b/shamyl-zakariya-resume.docx
@@ -173,7 +173,7 @@
           <w:szCs w:val="20"/>
           <w:rtl w:val="0"/>
         </w:rPr>
-        <w:t xml:space="preserve">2020-present: Stream, LLC</w:t>
+        <w:t xml:space="preserve">2020-present: Streem, LLC</w:t>
       </w:r>
     </w:p>
     <w:p>
